--- a/readme.docx
+++ b/readme.docx
@@ -259,7 +259,19 @@
         <w:rPr>
           <w:sz w:val="24"/>
         </w:rPr>
-        <w:t>Frontend: React + Vite, Tailwind CSS, React Router</w:t>
+        <w:t xml:space="preserve">Frontend: React + Vite, </w:t>
+      </w:r>
+      <w:r>
+        <w:rPr>
+          <w:sz w:val="24"/>
+        </w:rPr>
+        <w:t xml:space="preserve">plain </w:t>
+      </w:r>
+      <w:r>
+        <w:rPr>
+          <w:sz w:val="24"/>
+        </w:rPr>
+        <w:t>CSS, React Router</w:t>
       </w:r>
     </w:p>
     <w:p>
@@ -275,21 +287,7 @@
         <w:rPr>
           <w:sz w:val="24"/>
         </w:rPr>
-        <w:t xml:space="preserve">Hosting: </w:t>
-      </w:r>
-      <w:proofErr w:type="spellStart"/>
-      <w:r>
-        <w:rPr>
-          <w:sz w:val="24"/>
-        </w:rPr>
-        <w:t>Vercel</w:t>
-      </w:r>
-      <w:proofErr w:type="spellEnd"/>
-      <w:r>
-        <w:rPr>
-          <w:sz w:val="24"/>
-        </w:rPr>
-        <w:t>/Netlify (Frontend), Render/Railway (Backend)</w:t>
+        <w:t>Hosting: Vercel(Frontend), Render (Backend)</w:t>
       </w:r>
     </w:p>
     <w:p>
@@ -354,16 +352,8 @@
         <w:rPr>
           <w:sz w:val="24"/>
         </w:rPr>
-        <w:t xml:space="preserve">2. Install backend dependencies and </w:t>
+        <w:t>2. Install backend dependencies and configure .env</w:t>
       </w:r>
-      <w:proofErr w:type="gramStart"/>
-      <w:r>
-        <w:rPr>
-          <w:sz w:val="24"/>
-        </w:rPr>
-        <w:t>configure .env</w:t>
-      </w:r>
-      <w:proofErr w:type="gramEnd"/>
     </w:p>
     <w:p>
       <w:r>
@@ -480,19 +470,11 @@
       </w:r>
     </w:p>
     <w:p>
-      <w:proofErr w:type="spellStart"/>
       <w:r>
         <w:rPr>
           <w:sz w:val="24"/>
         </w:rPr>
-        <w:t>Harshni</w:t>
-      </w:r>
-      <w:proofErr w:type="spellEnd"/>
-      <w:r>
-        <w:rPr>
-          <w:sz w:val="24"/>
-        </w:rPr>
-        <w:t xml:space="preserve"> A — Full Stack Developer &amp; Hackathon Participant</w:t>
+        <w:t>Harshni A — Full Stack Developer &amp; Hackathon Participant</w:t>
       </w:r>
     </w:p>
     <w:sectPr>
